--- a/4. Analízis modell kidolgozása 2. (leadott).docx
+++ b/4. Analízis modell kidolgozása 2. (leadott).docx
@@ -1684,10 +1684,18 @@
           <w:szCs w:val="28"/>
         </w:rPr>
         <w:drawing>
-          <wp:inline distT="0" distB="0" distL="0" distR="0">
-            <wp:extent cx="8886825" cy="5467350"/>
-            <wp:effectExtent l="0" t="0" r="9525" b="0"/>
-            <wp:docPr id="2" name="Kép 2"/>
+          <wp:anchor distT="0" distB="0" distL="114300" distR="114300" simplePos="0" relativeHeight="251658240" behindDoc="0" locked="0" layoutInCell="1" allowOverlap="1">
+            <wp:simplePos x="895350" y="1019175"/>
+            <wp:positionH relativeFrom="margin">
+              <wp:align>center</wp:align>
+            </wp:positionH>
+            <wp:positionV relativeFrom="margin">
+              <wp:align>center</wp:align>
+            </wp:positionV>
+            <wp:extent cx="8892540" cy="4641850"/>
+            <wp:effectExtent l="0" t="0" r="3810" b="6350"/>
+            <wp:wrapSquare wrapText="bothSides"/>
+            <wp:docPr id="6" name="Kép 6"/>
             <wp:cNvGraphicFramePr>
               <a:graphicFrameLocks xmlns:a="http://schemas.openxmlformats.org/drawingml/2006/main" noChangeAspect="1"/>
             </wp:cNvGraphicFramePr>
@@ -1695,10 +1703,8 @@
               <a:graphicData uri="http://schemas.openxmlformats.org/drawingml/2006/picture">
                 <pic:pic xmlns:pic="http://schemas.openxmlformats.org/drawingml/2006/picture">
                   <pic:nvPicPr>
-                    <pic:cNvPr id="0" name="Picture 1"/>
-                    <pic:cNvPicPr>
-                      <a:picLocks noChangeAspect="1" noChangeArrowheads="1"/>
-                    </pic:cNvPicPr>
+                    <pic:cNvPr id="6" name="Main.bmp"/>
+                    <pic:cNvPicPr/>
                   </pic:nvPicPr>
                   <pic:blipFill>
                     <a:blip r:embed="rId11">
@@ -1708,28 +1714,23 @@
                         </a:ext>
                       </a:extLst>
                     </a:blip>
-                    <a:srcRect/>
                     <a:stretch>
                       <a:fillRect/>
                     </a:stretch>
                   </pic:blipFill>
-                  <pic:spPr bwMode="auto">
+                  <pic:spPr>
                     <a:xfrm>
                       <a:off x="0" y="0"/>
-                      <a:ext cx="8886825" cy="5467350"/>
+                      <a:ext cx="8892540" cy="4641850"/>
                     </a:xfrm>
                     <a:prstGeom prst="rect">
                       <a:avLst/>
                     </a:prstGeom>
-                    <a:noFill/>
-                    <a:ln>
-                      <a:noFill/>
-                    </a:ln>
                   </pic:spPr>
                 </pic:pic>
               </a:graphicData>
             </a:graphic>
-          </wp:inline>
+          </wp:anchor>
         </w:drawing>
       </w:r>
     </w:p>
@@ -8639,27 +8640,7 @@
           <w:sz w:val="28"/>
           <w:szCs w:val="28"/>
         </w:rPr>
-        <w:t>4.4.</w:t>
-      </w:r>
-      <w:r>
-        <w:rPr>
-          <w:rFonts w:ascii="Arial" w:eastAsia="Arial" w:hAnsi="Arial" w:cs="Arial"/>
-          <w:b/>
-          <w:i/>
-          <w:sz w:val="28"/>
-          <w:szCs w:val="28"/>
-        </w:rPr>
-        <w:t>2</w:t>
-      </w:r>
-      <w:r>
-        <w:rPr>
-          <w:rFonts w:ascii="Arial" w:eastAsia="Arial" w:hAnsi="Arial" w:cs="Arial"/>
-          <w:b/>
-          <w:i/>
-          <w:sz w:val="28"/>
-          <w:szCs w:val="28"/>
-        </w:rPr>
-        <w:t>. A dolgot egy padló mezőre kerül</w:t>
+        <w:t>4.4.2. A dolgot egy padló mezőre kerül</w:t>
       </w:r>
     </w:p>
     <w:p>
@@ -8734,37 +8715,7 @@
           <w:szCs w:val="28"/>
         </w:rPr>
         <w:lastRenderedPageBreak/>
-        <w:t>4.4.</w:t>
-      </w:r>
-      <w:r>
-        <w:rPr>
-          <w:rFonts w:ascii="Arial" w:eastAsia="Arial" w:hAnsi="Arial" w:cs="Arial"/>
-          <w:b/>
-          <w:i/>
-          <w:sz w:val="28"/>
-          <w:szCs w:val="28"/>
-        </w:rPr>
-        <w:t>3</w:t>
-      </w:r>
-      <w:r>
-        <w:rPr>
-          <w:rFonts w:ascii="Arial" w:eastAsia="Arial" w:hAnsi="Arial" w:cs="Arial"/>
-          <w:b/>
-          <w:i/>
-          <w:sz w:val="28"/>
-          <w:szCs w:val="28"/>
-        </w:rPr>
-        <w:t xml:space="preserve">. </w:t>
-      </w:r>
-      <w:r>
-        <w:rPr>
-          <w:rFonts w:ascii="Arial" w:eastAsia="Arial" w:hAnsi="Arial" w:cs="Arial"/>
-          <w:b/>
-          <w:i/>
-          <w:sz w:val="28"/>
-          <w:szCs w:val="28"/>
-        </w:rPr>
-        <w:t xml:space="preserve">Játékos </w:t>
+        <w:t xml:space="preserve">4.4.3. Játékos </w:t>
       </w:r>
       <w:r>
         <w:rPr>
@@ -8910,47 +8861,7 @@
           <w:sz w:val="28"/>
           <w:szCs w:val="28"/>
         </w:rPr>
-        <w:t xml:space="preserve">. </w:t>
-      </w:r>
-      <w:r>
-        <w:rPr>
-          <w:rFonts w:ascii="Arial" w:eastAsia="Arial" w:hAnsi="Arial" w:cs="Arial"/>
-          <w:b/>
-          <w:i/>
-          <w:sz w:val="28"/>
-          <w:szCs w:val="28"/>
-        </w:rPr>
-        <w:t>A doboz egy</w:t>
-      </w:r>
-      <w:r>
-        <w:rPr>
-          <w:rFonts w:ascii="Arial" w:eastAsia="Arial" w:hAnsi="Arial" w:cs="Arial"/>
-          <w:b/>
-          <w:i/>
-          <w:sz w:val="28"/>
-          <w:szCs w:val="28"/>
-        </w:rPr>
-        <w:t xml:space="preserve"> </w:t>
-      </w:r>
-      <w:r>
-        <w:rPr>
-          <w:rFonts w:ascii="Arial" w:eastAsia="Arial" w:hAnsi="Arial" w:cs="Arial"/>
-          <w:b/>
-          <w:i/>
-          <w:sz w:val="28"/>
-          <w:szCs w:val="28"/>
-        </w:rPr>
-        <w:t>padlóra</w:t>
-      </w:r>
-      <w:r>
-        <w:rPr>
-          <w:rFonts w:ascii="Arial" w:eastAsia="Arial" w:hAnsi="Arial" w:cs="Arial"/>
-          <w:b/>
-          <w:i/>
-          <w:sz w:val="28"/>
-          <w:szCs w:val="28"/>
-        </w:rPr>
-        <w:t xml:space="preserve"> hely</w:t>
+        <w:t>. A doboz egy padlóra hely</w:t>
       </w:r>
       <w:r>
         <w:rPr>
@@ -9150,8 +9061,6 @@
           </wp:inline>
         </w:drawing>
       </w:r>
-      <w:bookmarkStart w:id="1" w:name="_GoBack"/>
-      <w:bookmarkEnd w:id="1"/>
     </w:p>
     <w:p>
       <w:pPr>
@@ -9728,6 +9637,12 @@
           </wp:inline>
         </w:drawing>
       </w:r>
+      <w:r>
+        <w:rPr>
+          <w:rFonts w:eastAsia="Arial"/>
+        </w:rPr>
+        <w:br w:type="page"/>
+      </w:r>
     </w:p>
     <w:p>
       <w:pPr>
@@ -9741,6 +9656,8 @@
           <w:szCs w:val="28"/>
         </w:rPr>
       </w:pPr>
+      <w:bookmarkStart w:id="1" w:name="_GoBack"/>
+      <w:bookmarkEnd w:id="1"/>
       <w:r>
         <w:rPr>
           <w:rFonts w:ascii="Arial" w:eastAsia="Arial" w:hAnsi="Arial" w:cs="Arial"/>
@@ -9749,6 +9666,7 @@
           <w:sz w:val="28"/>
           <w:szCs w:val="28"/>
         </w:rPr>
+        <w:lastRenderedPageBreak/>
         <w:t xml:space="preserve">4.4.15. A doboz egy célhelyre ér </w:t>
       </w:r>
     </w:p>
@@ -9769,7 +9687,6 @@
         <w:rPr>
           <w:noProof/>
         </w:rPr>
-        <w:lastRenderedPageBreak/>
         <w:drawing>
           <wp:inline distT="0" distB="0" distL="0" distR="0" wp14:anchorId="3BC4033F" wp14:editId="1DE59614">
             <wp:extent cx="4171950" cy="3200400"/>
@@ -12036,6 +11953,7 @@
     <w:lsdException w:name="HTML Sample" w:semiHidden="1" w:unhideWhenUsed="1"/>
     <w:lsdException w:name="HTML Typewriter" w:semiHidden="1" w:unhideWhenUsed="1"/>
     <w:lsdException w:name="HTML Variable" w:semiHidden="1" w:unhideWhenUsed="1"/>
+    <w:lsdException w:name="Normal Table" w:semiHidden="1" w:unhideWhenUsed="1"/>
     <w:lsdException w:name="annotation subject" w:semiHidden="1" w:unhideWhenUsed="1"/>
     <w:lsdException w:name="No List" w:semiHidden="1" w:unhideWhenUsed="1"/>
     <w:lsdException w:name="Outline List 1" w:semiHidden="1" w:unhideWhenUsed="1"/>
@@ -12079,8 +11997,10 @@
     <w:lsdException w:name="Table Elegant" w:semiHidden="1" w:unhideWhenUsed="1"/>
     <w:lsdException w:name="Table Professional" w:semiHidden="1" w:unhideWhenUsed="1"/>
     <w:lsdException w:name="Table Subtle 1" w:semiHidden="1" w:unhideWhenUsed="1"/>
+    <w:lsdException w:name="Table Subtle 2" w:semiHidden="1" w:unhideWhenUsed="1"/>
     <w:lsdException w:name="Table Web 1" w:semiHidden="1" w:unhideWhenUsed="1"/>
     <w:lsdException w:name="Table Web 2" w:semiHidden="1" w:unhideWhenUsed="1"/>
+    <w:lsdException w:name="Table Web 3" w:semiHidden="1" w:unhideWhenUsed="1"/>
     <w:lsdException w:name="Balloon Text" w:semiHidden="1" w:unhideWhenUsed="1"/>
     <w:lsdException w:name="Table Grid" w:uiPriority="39"/>
     <w:lsdException w:name="Table Theme" w:semiHidden="1" w:unhideWhenUsed="1"/>
